--- a/Computer Systems/Oefeningenreeks_2_Linux.docx
+++ b/Computer Systems/Oefeningenreeks_2_Linux.docx
@@ -94,7 +94,13 @@
         <w:t>?</w:t>
       </w:r>
       <w:r>
-        <w:t xml:space="preserve"> Mv /pts /dev</w:t>
+        <w:t xml:space="preserve"> </w:t>
+      </w:r>
+      <w:r>
+        <w:t>cd</w:t>
+      </w:r>
+      <w:r>
+        <w:t xml:space="preserve"> /pts /dev</w:t>
       </w:r>
     </w:p>
     <w:p>
@@ -355,10 +361,7 @@
         <w:t xml:space="preserve"> Ls </w:t>
       </w:r>
       <w:r>
-        <w:t xml:space="preserve">-Rl </w:t>
-      </w:r>
-      <w:r>
-        <w:t xml:space="preserve">~ </w:t>
+        <w:t xml:space="preserve">-Rl ~ </w:t>
       </w:r>
     </w:p>
     <w:p>
@@ -2043,21 +2046,6 @@
 </file>
 
 <file path=customXml/item1.xml><?xml version="1.0" encoding="utf-8"?>
-<p:properties xmlns:p="http://schemas.microsoft.com/office/2006/metadata/properties" xmlns:xsi="http://www.w3.org/2001/XMLSchema-instance" xmlns:pc="http://schemas.microsoft.com/office/infopath/2007/PartnerControls">
-  <documentManagement/>
-</p:properties>
-</file>
-
-<file path=customXml/item2.xml><?xml version="1.0" encoding="utf-8"?>
-<?mso-contentType ?>
-<FormTemplates xmlns="http://schemas.microsoft.com/sharepoint/v3/contenttype/forms">
-  <Display>DocumentLibraryForm</Display>
-  <Edit>DocumentLibraryForm</Edit>
-  <New>DocumentLibraryForm</New>
-</FormTemplates>
-</file>
-
-<file path=customXml/item3.xml><?xml version="1.0" encoding="utf-8"?>
 <ct:contentTypeSchema xmlns:ct="http://schemas.microsoft.com/office/2006/metadata/contentType" xmlns:ma="http://schemas.microsoft.com/office/2006/metadata/properties/metaAttributes" ct:_="" ma:_="" ma:contentTypeName="Document" ma:contentTypeID="0x010100451CA9446E2F8547A168A2B34D8F2025" ma:contentTypeVersion="13" ma:contentTypeDescription="Een nieuw document maken." ma:contentTypeScope="" ma:versionID="5935c84acf8dba3413987b96839f5c31">
   <xsd:schema xmlns:xsd="http://www.w3.org/2001/XMLSchema" xmlns:xs="http://www.w3.org/2001/XMLSchema" xmlns:p="http://schemas.microsoft.com/office/2006/metadata/properties" xmlns:ns2="7326eb54-0917-4efa-8878-6692b34b84b2" xmlns:ns3="7b829dc0-3b93-4cd6-b683-15c974c1c090" targetNamespace="http://schemas.microsoft.com/office/2006/metadata/properties" ma:root="true" ma:fieldsID="90d1010311a7fa5f64699d688bb10723" ns2:_="" ns3:_="">
     <xsd:import namespace="7326eb54-0917-4efa-8878-6692b34b84b2"/>
@@ -2280,24 +2268,22 @@
 </ct:contentTypeSchema>
 </file>
 
-<file path=customXml/itemProps1.xml><?xml version="1.0" encoding="utf-8"?>
-<ds:datastoreItem xmlns:ds="http://schemas.openxmlformats.org/officeDocument/2006/customXml" ds:itemID="{201A4B2B-A1FB-4B6B-A353-688C2320DC86}">
-  <ds:schemaRefs>
-    <ds:schemaRef ds:uri="http://schemas.microsoft.com/office/2006/metadata/properties"/>
-    <ds:schemaRef ds:uri="http://schemas.microsoft.com/office/infopath/2007/PartnerControls"/>
-  </ds:schemaRefs>
-</ds:datastoreItem>
+<file path=customXml/item2.xml><?xml version="1.0" encoding="utf-8"?>
+<?mso-contentType ?>
+<FormTemplates xmlns="http://schemas.microsoft.com/sharepoint/v3/contenttype/forms">
+  <Display>DocumentLibraryForm</Display>
+  <Edit>DocumentLibraryForm</Edit>
+  <New>DocumentLibraryForm</New>
+</FormTemplates>
 </file>
 
-<file path=customXml/itemProps2.xml><?xml version="1.0" encoding="utf-8"?>
-<ds:datastoreItem xmlns:ds="http://schemas.openxmlformats.org/officeDocument/2006/customXml" ds:itemID="{880A6CC7-46F0-43DB-B863-7DA30CA8E919}">
-  <ds:schemaRefs>
-    <ds:schemaRef ds:uri="http://schemas.microsoft.com/sharepoint/v3/contenttype/forms"/>
-  </ds:schemaRefs>
-</ds:datastoreItem>
+<file path=customXml/item3.xml><?xml version="1.0" encoding="utf-8"?>
+<p:properties xmlns:p="http://schemas.microsoft.com/office/2006/metadata/properties" xmlns:xsi="http://www.w3.org/2001/XMLSchema-instance" xmlns:pc="http://schemas.microsoft.com/office/infopath/2007/PartnerControls">
+  <documentManagement/>
+</p:properties>
 </file>
 
-<file path=customXml/itemProps3.xml><?xml version="1.0" encoding="utf-8"?>
+<file path=customXml/itemProps1.xml><?xml version="1.0" encoding="utf-8"?>
 <ds:datastoreItem xmlns:ds="http://schemas.openxmlformats.org/officeDocument/2006/customXml" ds:itemID="{76FF7F5B-2C2C-46B8-9DA2-B65CDE1D7449}">
   <ds:schemaRefs>
     <ds:schemaRef ds:uri="http://schemas.microsoft.com/office/2006/metadata/contentType"/>
@@ -2314,4 +2300,21 @@
     <ds:schemaRef ds:uri="http://schemas.microsoft.com/internal/obd"/>
   </ds:schemaRefs>
 </ds:datastoreItem>
+</file>
+
+<file path=customXml/itemProps2.xml><?xml version="1.0" encoding="utf-8"?>
+<ds:datastoreItem xmlns:ds="http://schemas.openxmlformats.org/officeDocument/2006/customXml" ds:itemID="{880A6CC7-46F0-43DB-B863-7DA30CA8E919}">
+  <ds:schemaRefs>
+    <ds:schemaRef ds:uri="http://schemas.microsoft.com/sharepoint/v3/contenttype/forms"/>
+  </ds:schemaRefs>
+</ds:datastoreItem>
+</file>
+
+<file path=customXml/itemProps3.xml><?xml version="1.0" encoding="utf-8"?>
+<ds:datastoreItem xmlns:ds="http://schemas.openxmlformats.org/officeDocument/2006/customXml" ds:itemID="{201A4B2B-A1FB-4B6B-A353-688C2320DC86}">
+  <ds:schemaRefs>
+    <ds:schemaRef ds:uri="http://schemas.microsoft.com/office/2006/metadata/properties"/>
+    <ds:schemaRef ds:uri="http://schemas.microsoft.com/office/infopath/2007/PartnerControls"/>
+  </ds:schemaRefs>
+</ds:datastoreItem>
 </file>